--- a/Documenten EenmaalAndermaal/Ontwerpdocumenten/Captcha/Captcha.docx
+++ b/Documenten EenmaalAndermaal/Ontwerpdocumenten/Captcha/Captcha.docx
@@ -2,10 +2,29 @@
 <file path=word/document.xml><?xml version="1.0" encoding="utf-8"?>
 <w:document xmlns:wpc="http://schemas.microsoft.com/office/word/2010/wordprocessingCanvas" xmlns:cx="http://schemas.microsoft.com/office/drawing/2014/chartex" xmlns:cx1="http://schemas.microsoft.com/office/drawing/2015/9/8/chartex" xmlns:cx2="http://schemas.microsoft.com/office/drawing/2015/10/21/chartex" xmlns:cx3="http://schemas.microsoft.com/office/drawing/2016/5/9/chartex" xmlns:cx4="http://schemas.microsoft.com/office/drawing/2016/5/10/chartex" xmlns:cx5="http://schemas.microsoft.com/office/drawing/2016/5/11/chartex" xmlns:cx6="http://schemas.microsoft.com/office/drawing/2016/5/12/chartex" xmlns:cx7="http://schemas.microsoft.com/office/drawing/2016/5/13/chartex" xmlns:cx8="http://schemas.microsoft.com/office/drawing/2016/5/14/chartex" xmlns:mc="http://schemas.openxmlformats.org/markup-compatibility/2006" xmlns:aink="http://schemas.microsoft.com/office/drawing/2016/ink" xmlns:am3d="http://schemas.microsoft.com/office/drawing/2017/model3d" xmlns:o="urn:schemas-microsoft-com:office:office" xmlns:r="http://schemas.openxmlformats.org/officeDocument/2006/relationships" xmlns:m="http://schemas.openxmlformats.org/officeDocument/2006/math" xmlns:v="urn:schemas-microsoft-com:vml" xmlns:wp14="http://schemas.microsoft.com/office/word/2010/wordprocessingDrawing" xmlns:wp="http://schemas.openxmlformats.org/drawingml/2006/wordprocessingDrawing" xmlns:w10="urn:schemas-microsoft-com:office:word" xmlns:w="http://schemas.openxmlformats.org/wordprocessingml/2006/main" xmlns:w14="http://schemas.microsoft.com/office/word/2010/wordml" xmlns:w15="http://schemas.microsoft.com/office/word/2012/wordml" xmlns:w16cid="http://schemas.microsoft.com/office/word/2016/wordml/cid" xmlns:w16se="http://schemas.microsoft.com/office/word/2015/wordml/symex" xmlns:wpg="http://schemas.microsoft.com/office/word/2010/wordprocessingGroup" xmlns:wpi="http://schemas.microsoft.com/office/word/2010/wordprocessingInk" xmlns:wne="http://schemas.microsoft.com/office/word/2006/wordml" xmlns:wps="http://schemas.microsoft.com/office/word/2010/wordprocessingShape" mc:Ignorable="w14 w15 w16se w16cid wp14">
   <w:body>
-    <w:p/>
-    <w:p>
-      <w:r>
-        <w:t>Captcha.php</w:t>
+    <w:p>
+      <w:pPr>
+        <w:rPr>
+          <w:b/>
+        </w:rPr>
+      </w:pPr>
+      <w:r>
+        <w:rPr>
+          <w:b/>
+        </w:rPr>
+        <w:t>h</w:t>
+      </w:r>
+      <w:r>
+        <w:rPr>
+          <w:b/>
+        </w:rPr>
+        <w:t>eader</w:t>
+      </w:r>
+      <w:r>
+        <w:rPr>
+          <w:b/>
+        </w:rPr>
+        <w:t>.php</w:t>
       </w:r>
     </w:p>
     <w:p>
@@ -25,26 +44,9 @@
     <w:p>
       <w:r>
         <w:tab/>
-        <w:t xml:space="preserve">Genereren </w:t>
-      </w:r>
-      <w:r>
-        <w:t>van een vier cijfer willekeurige</w:t>
-      </w:r>
-      <w:r>
-        <w:t xml:space="preserve"> nummer</w:t>
-      </w:r>
-      <w:r>
-        <w:t xml:space="preserve"> tussen de (1000, 9999)</w:t>
-      </w:r>
-      <w:r>
-        <w:br/>
-      </w:r>
-      <w:r>
-        <w:tab/>
-        <w:t>Session wordt opgeslagen in een variable</w:t>
-      </w:r>
-      <w:r>
-        <w:t xml:space="preserve"> naam $captcha_num;</w:t>
+      </w:r>
+      <w:r>
+        <w:t>Het starten van een php sessie</w:t>
       </w:r>
     </w:p>
     <w:p>
@@ -54,7 +56,13 @@
     </w:p>
     <w:p>
       <w:r>
-        <w:t>Functie session_start {</w:t>
+        <w:t xml:space="preserve">Functie </w:t>
+      </w:r>
+      <w:r>
+        <w:t>captcha is valid</w:t>
+      </w:r>
+      <w:r>
+        <w:t xml:space="preserve"> {</w:t>
       </w:r>
     </w:p>
     <w:p>
@@ -62,277 +70,142 @@
         <w:ind w:left="708"/>
       </w:pPr>
       <w:r>
-        <w:t>$captcha_num is ‘’ Letter en cijfers.</w:t>
+        <w:t xml:space="preserve">If </w:t>
+      </w:r>
+      <w:r>
+        <w:t xml:space="preserve">sessie tekst is gelijk aan captcha </w:t>
+      </w:r>
+      <w:r>
+        <w:t>afbeelding {</w:t>
       </w:r>
       <w:r>
         <w:br/>
-        <w:t>$captcha_num = substring genereren van zes willekeurige cijfers en letters</w:t>
-      </w:r>
-    </w:p>
-    <w:p>
-      <w:r>
-        <w:t>}</w:t>
-      </w:r>
-    </w:p>
-    <w:p>
-      <w:r>
-        <w:t xml:space="preserve">Functie definiëren captcha afbeelding </w:t>
-      </w:r>
-      <w:r>
-        <w:t>size en font size {</w:t>
-      </w:r>
-    </w:p>
-    <w:p>
-      <w:pPr>
-        <w:ind w:left="705"/>
-      </w:pPr>
-      <w:r>
-        <w:t>$font_size = De grootte van het font;</w:t>
-      </w:r>
-      <w:r>
-        <w:br/>
-        <w:t>$img_width = De wijdte van de afbeelding;</w:t>
-      </w:r>
-      <w:r>
-        <w:br/>
-        <w:t>$img_height = De hoogte van de afbeelding;</w:t>
-      </w:r>
-    </w:p>
-    <w:p>
-      <w:r>
-        <w:t>}</w:t>
-      </w:r>
-    </w:p>
-    <w:p>
-      <w:r>
-        <w:t>Functie definiëren content type van captcha.php bestand naar image map {</w:t>
-      </w:r>
-    </w:p>
-    <w:p>
-      <w:r>
-        <w:tab/>
-        <w:t>header (‘content-type: het pad van het bestand naar de afbeelding’);</w:t>
-      </w:r>
-    </w:p>
-    <w:p>
-      <w:r>
-        <w:t>}</w:t>
-      </w:r>
-    </w:p>
-    <w:p>
-      <w:r>
-        <w:t xml:space="preserve">Functie </w:t>
-      </w:r>
-      <w:r>
-        <w:t>captcha afbeelding generen met een achtergrond kleur {</w:t>
-      </w:r>
-    </w:p>
-    <w:p>
-      <w:r>
-        <w:tab/>
-        <w:t>$image = Maakt een afbeelding aan met de variabelen $img_width en $img_height.</w:t>
-      </w:r>
-      <w:r>
-        <w:br/>
-      </w:r>
-      <w:r>
-        <w:tab/>
-        <w:t>imagecolorollocate (afbeelding achtergrondkleur instellen.</w:t>
-      </w:r>
-    </w:p>
-    <w:p>
-      <w:r>
-        <w:t>}</w:t>
-      </w:r>
-    </w:p>
-    <w:p>
-      <w:r>
-        <w:t>Functie captcha tekst kleur {</w:t>
-      </w:r>
-    </w:p>
-    <w:p>
-      <w:r>
-        <w:tab/>
-        <w:t>$text_color = $image kleuren definiëren</w:t>
-      </w:r>
-    </w:p>
-    <w:p>
-      <w:r>
-        <w:t>}</w:t>
-      </w:r>
-    </w:p>
-    <w:p>
-      <w:r>
-        <w:t>Functie captcha afbeelding genereren van de captcha string en het in de browser laten zien {</w:t>
-      </w:r>
-    </w:p>
-    <w:p>
-      <w:r>
-        <w:tab/>
-        <w:t>Imagettftext (afbeelding tekst generen op de achtergrond afbeelding)</w:t>
-      </w:r>
-      <w:r>
-        <w:br/>
-      </w:r>
-      <w:r>
-        <w:tab/>
-        <w:t>imagejpeg (achtergrond afbeelding genereren)</w:t>
-      </w:r>
-    </w:p>
-    <w:p>
-      <w:r>
-        <w:br w:type="page"/>
-      </w:r>
-    </w:p>
-    <w:p/>
-    <w:p>
-      <w:r>
-        <w:t>Functie captcha laten zien in de html code {</w:t>
-      </w:r>
-    </w:p>
-    <w:p>
-      <w:pPr>
-        <w:rPr>
-          <w:rStyle w:val="crayon-r"/>
-        </w:rPr>
-      </w:pPr>
-      <w:r>
-        <w:t>&lt;</w:t>
-      </w:r>
-      <w:proofErr w:type="gramStart"/>
-      <w:r>
-        <w:t>img</w:t>
-      </w:r>
-      <w:proofErr w:type="gramEnd"/>
-      <w:r>
-        <w:t xml:space="preserve"> src=”captcha.php” </w:t>
-      </w:r>
-      <w:r>
-        <w:rPr>
-          <w:rStyle w:val="crayon-r"/>
-        </w:rPr>
-        <w:t xml:space="preserve">/&gt;&lt;input </w:t>
-      </w:r>
-      <w:r>
-        <w:rPr>
-          <w:rStyle w:val="crayon-e"/>
-        </w:rPr>
-        <w:t>type</w:t>
-      </w:r>
-      <w:r>
-        <w:rPr>
-          <w:rStyle w:val="crayon-o"/>
-        </w:rPr>
-        <w:t>=</w:t>
-      </w:r>
-      <w:r>
-        <w:rPr>
-          <w:rStyle w:val="crayon-s"/>
-        </w:rPr>
-        <w:t>"text"</w:t>
-      </w:r>
-      <w:r>
-        <w:rPr>
-          <w:rStyle w:val="crayon-h"/>
-        </w:rPr>
-        <w:t xml:space="preserve"> </w:t>
-      </w:r>
-      <w:r>
-        <w:rPr>
-          <w:rStyle w:val="crayon-e"/>
-        </w:rPr>
-        <w:t>name</w:t>
-      </w:r>
-      <w:r>
-        <w:rPr>
-          <w:rStyle w:val="crayon-o"/>
-        </w:rPr>
-        <w:t>=</w:t>
-      </w:r>
-      <w:r>
-        <w:rPr>
-          <w:rStyle w:val="crayon-s"/>
-        </w:rPr>
-        <w:t>"captcha"</w:t>
-      </w:r>
-      <w:r>
-        <w:rPr>
-          <w:rStyle w:val="crayon-r"/>
-        </w:rPr>
-        <w:t xml:space="preserve"> /&gt;</w:t>
-      </w:r>
-    </w:p>
-    <w:p>
-      <w:pPr>
-        <w:rPr>
-          <w:rStyle w:val="crayon-r"/>
-        </w:rPr>
-      </w:pPr>
-      <w:r>
-        <w:rPr>
-          <w:rStyle w:val="crayon-r"/>
-        </w:rPr>
-        <w:t>}</w:t>
-      </w:r>
-    </w:p>
-    <w:p>
-      <w:pPr>
-        <w:rPr>
-          <w:rStyle w:val="crayon-r"/>
-        </w:rPr>
-      </w:pPr>
-      <w:r>
-        <w:rPr>
-          <w:rStyle w:val="crayon-r"/>
-        </w:rPr>
-        <w:t>Functie verifieren ingevoerde captcha code {</w:t>
+        <w:t xml:space="preserve">        Laat succes bericht zien</w:t>
       </w:r>
     </w:p>
     <w:p>
       <w:pPr>
         <w:ind w:left="708"/>
       </w:pPr>
-      <w:proofErr w:type="gramStart"/>
-      <w:r>
-        <w:t>session</w:t>
-      </w:r>
-      <w:proofErr w:type="gramEnd"/>
-      <w:r>
-        <w:t>_start</w:t>
+      <w:r>
+        <w:t>}</w:t>
+      </w:r>
+      <w:r>
+        <w:br/>
+        <w:t>else {</w:t>
+      </w:r>
+    </w:p>
+    <w:p>
+      <w:pPr>
+        <w:ind w:left="708"/>
+      </w:pPr>
+      <w:r>
+        <w:t xml:space="preserve">        Laat captcha not valid bericht zien</w:t>
+      </w:r>
+    </w:p>
+    <w:p>
+      <w:pPr>
+        <w:ind w:left="708"/>
+      </w:pPr>
+      <w:r>
+        <w:t>}</w:t>
+      </w:r>
+      <w:r>
+        <w:br/>
+        <w:t xml:space="preserve">        </w:t>
+      </w:r>
+    </w:p>
+    <w:p>
+      <w:r>
+        <w:t>}</w:t>
+      </w:r>
+    </w:p>
+    <w:p>
+      <w:r>
+        <w:br/>
+      </w:r>
+      <w:r>
+        <w:rPr>
+          <w:b/>
+        </w:rPr>
+        <w:t>captcha.php</w:t>
+      </w:r>
+      <w:r>
+        <w:rPr>
+          <w:b/>
+        </w:rPr>
+        <w:br/>
+      </w:r>
+      <w:r>
+        <w:rPr>
+          <w:b/>
+        </w:rPr>
+        <w:br/>
+      </w:r>
+      <w:r>
+        <w:t>Functie _generateRandom {</w:t>
+      </w:r>
+    </w:p>
+    <w:p>
+      <w:r>
+        <w:tab/>
+        <w:t>array {</w:t>
+      </w:r>
+    </w:p>
+    <w:p>
+      <w:r>
+        <w:tab/>
+      </w:r>
+      <w:r>
+        <w:tab/>
+        <w:t>array met getallen</w:t>
+      </w:r>
+    </w:p>
+    <w:p>
+      <w:r>
+        <w:tab/>
+      </w:r>
+      <w:r>
+        <w:tab/>
+        <w:t>array met kleine letters</w:t>
+      </w:r>
+    </w:p>
+    <w:p>
+      <w:r>
+        <w:tab/>
+        <w:t>}</w:t>
+      </w:r>
+    </w:p>
+    <w:p>
+      <w:r>
+        <w:tab/>
+        <w:t>For variabel length is variabel {</w:t>
+      </w:r>
+    </w:p>
+    <w:p>
+      <w:r>
+        <w:tab/>
+      </w:r>
+      <w:r>
+        <w:tab/>
+        <w:t>Genereren van een willeke</w:t>
       </w:r>
       <w:bookmarkStart w:id="0" w:name="_GoBack"/>
       <w:bookmarkEnd w:id="0"/>
       <w:r>
-        <w:br/>
-        <w:t>if ingevoerde tekst is leeg</w:t>
-      </w:r>
-      <w:r>
-        <w:br/>
-        <w:t>if tekst is captcha op de afbeelding</w:t>
-      </w:r>
-      <w:r>
-        <w:br/>
-        <w:t>echo correcte captcha</w:t>
-      </w:r>
-      <w:r>
-        <w:br/>
-        <w:t>else  echo niet correcte captcha</w:t>
-      </w:r>
-    </w:p>
-    <w:p>
-      <w:r>
+        <w:t>urige nummer</w:t>
+      </w:r>
+    </w:p>
+    <w:p>
+      <w:r>
+        <w:tab/>
         <w:t>}</w:t>
       </w:r>
     </w:p>
     <w:p>
       <w:r>
-        <w:t xml:space="preserve">} </w:t>
-      </w:r>
-      <w:r>
-        <w:br/>
-      </w:r>
-      <w:r>
-        <w:tab/>
+        <w:tab/>
+        <w:t>Return willekeurige string</w:t>
       </w:r>
     </w:p>
     <w:p/>
